--- a/Homeworks/S2-97-98/CN1-S2-97-98-HW3.docx
+++ b/Homeworks/S2-97-98/CN1-S2-97-98-HW3.docx
@@ -550,6 +550,7 @@
     <w:p>
       <w:pPr>
         <w:bidi/>
+        <w:jc w:val="both"/>
         <w:rPr>
           <w:rtl/>
           <w:lang w:bidi="fa-IR"/>
@@ -810,10 +811,18 @@
       </w:r>
       <w:r>
         <w:rPr>
-          <w:rtl/>
-          <w:lang w:bidi="fa-IR"/>
-        </w:rPr>
-        <w:t xml:space="preserve"> بر لا</w:t>
+          <w:rFonts w:hint="cs"/>
+          <w:rtl/>
+          <w:lang w:bidi="fa-IR"/>
+        </w:rPr>
+        <w:t xml:space="preserve">ی </w:t>
+      </w:r>
+      <w:r>
+        <w:rPr>
+          <w:rtl/>
+          <w:lang w:bidi="fa-IR"/>
+        </w:rPr>
+        <w:t>بر لا</w:t>
       </w:r>
       <w:r>
         <w:rPr>
@@ -1137,6 +1146,14 @@
           <w:lang w:bidi="fa-IR"/>
         </w:rPr>
         <w:t>ر</w:t>
+      </w:r>
+      <w:r>
+        <w:rPr>
+          <w:rFonts w:hint="cs"/>
+          <w:rtl/>
+          <w:lang w:bidi="fa-IR"/>
+        </w:rPr>
+        <w:t>ی</w:t>
       </w:r>
       <w:r>
         <w:rPr>
@@ -2530,7 +2547,6 @@
             <w:rPr>
               <w:rFonts w:ascii="Cambria Math" w:hAnsi="Cambria Math"/>
             </w:rPr>
-            <w:lastRenderedPageBreak/>
             <m:t>F</m:t>
           </m:r>
           <m:d>
@@ -2598,6 +2614,7 @@
           <w:rFonts w:hint="cs"/>
           <w:rtl/>
         </w:rPr>
+        <w:lastRenderedPageBreak/>
         <w:t>حال احتمال اینکه مشتری بعدی بعد از ده دقیقه برسد، به صورت زیر محاسبه می</w:t>
       </w:r>
       <w:r>
@@ -3132,7 +3149,6 @@
       <w:pPr>
         <w:pStyle w:val="Solution"/>
         <w:rPr>
-          <w:rFonts w:hint="cs"/>
           <w:rtl/>
         </w:rPr>
       </w:pPr>
@@ -4116,86 +4132,54 @@
     </w:p>
     <w:p>
       <w:pPr>
-        <w:bidi/>
-        <w:rPr>
-          <w:rtl/>
-        </w:rPr>
-      </w:pPr>
-      <w:r>
-        <w:rPr>
-          <w:rFonts w:hint="eastAsia"/>
-          <w:rtl/>
-        </w:rPr>
-        <w:t>ه</w:t>
-      </w:r>
-      <w:r>
-        <w:rPr>
-          <w:rtl/>
-        </w:rPr>
-        <w:t>) مدل لايه مي تواند باعث ايجاد افزونگي</w:t>
-      </w:r>
-      <w:r>
-        <w:rPr>
-          <w:rStyle w:val="FootnoteReference"/>
-        </w:rPr>
-        <w:footnoteReference w:id="1"/>
-      </w:r>
-      <w:r>
-        <w:t xml:space="preserve"> </w:t>
-      </w:r>
-      <w:r>
-        <w:rPr>
-          <w:rtl/>
-        </w:rPr>
-        <w:t>داخل بسته هاي ارسالي شود</w:t>
-      </w:r>
-      <w:r>
-        <w:t>.</w:t>
+        <w:pStyle w:val="Solution"/>
+        <w:rPr>
+          <w:rtl/>
+        </w:rPr>
+      </w:pPr>
+      <w:r>
+        <w:rPr>
+          <w:rFonts w:hint="cs"/>
+          <w:rtl/>
+        </w:rPr>
+        <w:t>الف) صحیح است.</w:t>
       </w:r>
     </w:p>
     <w:p>
       <w:pPr>
-        <w:bidi/>
-        <w:rPr>
-          <w:rtl/>
-        </w:rPr>
-      </w:pPr>
-      <w:r>
-        <w:rPr>
-          <w:rFonts w:hint="cs"/>
-          <w:rtl/>
-        </w:rPr>
-        <w:t>و</w:t>
-      </w:r>
-      <w:r>
-        <w:rPr>
-          <w:rtl/>
-        </w:rPr>
-        <w:t>) حداكثر اندازه يك بسته ي ارسالي توسط واسط فيزيكي تعيين مي شود نه پروتكل مورد استفاده</w:t>
-      </w:r>
-      <w:r>
-        <w:t>.</w:t>
+        <w:pStyle w:val="Solution"/>
+        <w:rPr>
+          <w:rtl/>
+        </w:rPr>
+      </w:pPr>
+      <w:r>
+        <w:rPr>
+          <w:rFonts w:hint="cs"/>
+          <w:rtl/>
+        </w:rPr>
+        <w:t>ب) خیر، این دو مدل مستقل از یکدیگر توسعه پیدا کرده‌اند.</w:t>
       </w:r>
     </w:p>
     <w:p>
       <w:pPr>
-        <w:bidi/>
-        <w:rPr>
-          <w:rtl/>
-        </w:rPr>
-      </w:pPr>
-      <w:r>
-        <w:rPr>
-          <w:rFonts w:hint="eastAsia"/>
-          <w:rtl/>
-        </w:rPr>
-        <w:t>ز</w:t>
-      </w:r>
-      <w:r>
-        <w:rPr>
-          <w:rtl/>
-        </w:rPr>
-        <w:t>) مي توان از چند لايه مختلف روي يك لايه ديگر استفاده كرد.</w:t>
+        <w:pStyle w:val="Solution"/>
+        <w:rPr>
+          <w:rtl/>
+        </w:rPr>
+      </w:pPr>
+      <w:r>
+        <w:rPr>
+          <w:rFonts w:hint="cs"/>
+          <w:rtl/>
+        </w:rPr>
+        <w:t xml:space="preserve">ج) </w:t>
+      </w:r>
+      <w:r>
+        <w:rPr>
+          <w:rFonts w:hint="cs"/>
+          <w:rtl/>
+        </w:rPr>
+        <w:t>خیر، این امر در شبکه‌های سوئیچینگ مداری اتفاق می‌افتد.</w:t>
       </w:r>
     </w:p>
     <w:p>
@@ -4210,74 +4194,196 @@
           <w:rFonts w:hint="cs"/>
           <w:rtl/>
         </w:rPr>
-        <w:t>الف) صحیح است.</w:t>
+        <w:t>د) خیر، این لایه‌ها نیاز دارند در مورد خدماتی که ارائه می‌دهند توافق کرده باشند تا بتوانند از یکدیگر استفاده کنند.</w:t>
       </w:r>
     </w:p>
     <w:p>
       <w:pPr>
-        <w:pStyle w:val="Solution"/>
-        <w:rPr>
-          <w:rtl/>
-        </w:rPr>
-      </w:pPr>
-      <w:r>
-        <w:rPr>
-          <w:rFonts w:hint="cs"/>
-          <w:rtl/>
-        </w:rPr>
-        <w:t>ب) خیر، این دو مدل مستقل از یکدیگر توسعه پیدا کرده‌اند.</w:t>
+        <w:bidi/>
+      </w:pPr>
+      <w:bookmarkStart w:id="0" w:name="_GoBack"/>
+      <w:bookmarkEnd w:id="0"/>
+      <w:r>
+        <w:rPr>
+          <w:rFonts w:hint="cs"/>
+          <w:rtl/>
+        </w:rPr>
+        <w:t xml:space="preserve">سوال </w:t>
+      </w:r>
+      <w:r>
+        <w:rPr>
+          <w:rFonts w:hint="cs"/>
+          <w:rtl/>
+        </w:rPr>
+        <w:t>۴</w:t>
+      </w:r>
+      <w:r>
+        <w:rPr>
+          <w:rFonts w:hint="cs"/>
+          <w:rtl/>
+        </w:rPr>
+        <w:t>: یک صف تک سروری را با اندازه</w:t>
+      </w:r>
+      <w:r>
+        <w:rPr>
+          <w:rFonts w:hint="cs"/>
+          <w:rtl/>
+        </w:rPr>
+        <w:softHyphen/>
+        <w:t xml:space="preserve">ی صف نامحدود در نظر بگیرید. </w:t>
       </w:r>
     </w:p>
     <w:p>
       <w:pPr>
-        <w:pStyle w:val="Solution"/>
-        <w:rPr>
-          <w:rtl/>
-        </w:rPr>
-      </w:pPr>
-      <w:r>
-        <w:rPr>
-          <w:rFonts w:hint="cs"/>
-          <w:rtl/>
-        </w:rPr>
-        <w:t xml:space="preserve">ج) </w:t>
-      </w:r>
-      <w:r>
-        <w:rPr>
-          <w:rFonts w:hint="cs"/>
-          <w:rtl/>
-        </w:rPr>
-        <w:t>خیر، این امر در شبکه‌های سوئیچینگ مداری اتفاق می‌افتد.</w:t>
+        <w:bidi/>
+      </w:pPr>
+      <w:r>
+        <w:rPr>
+          <w:rFonts w:hint="cs"/>
+          <w:rtl/>
+        </w:rPr>
+        <w:t xml:space="preserve">الف) اگر زمان بین ورودها ثابت و برابر با </w:t>
+      </w:r>
+      <w:r>
+        <w:rPr>
+          <w:rFonts w:hint="cs"/>
+          <w:rtl/>
+        </w:rPr>
+        <w:t>۱</w:t>
+      </w:r>
+      <w:r>
+        <w:rPr>
+          <w:rFonts w:hint="cs"/>
+          <w:rtl/>
+        </w:rPr>
+        <w:t xml:space="preserve"> ثانیه و زمان سرویس مورد نیاز برای هر مشتری ثابت و برابر با </w:t>
+      </w:r>
+      <w:r>
+        <w:rPr>
+          <w:rFonts w:hint="cs"/>
+          <w:rtl/>
+        </w:rPr>
+        <w:t>نیم</w:t>
+      </w:r>
+      <w:r>
+        <w:rPr>
+          <w:rFonts w:hint="cs"/>
+          <w:rtl/>
+        </w:rPr>
+        <w:t xml:space="preserve"> ثانیه باشد. میانگین زمان انتظار برای هر مشتری چه قدر است؟</w:t>
       </w:r>
     </w:p>
     <w:p>
       <w:pPr>
-        <w:pStyle w:val="Solution"/>
-        <w:rPr>
-          <w:rtl/>
-        </w:rPr>
-      </w:pPr>
-      <w:r>
-        <w:rPr>
-          <w:rFonts w:hint="cs"/>
-          <w:rtl/>
-        </w:rPr>
-        <w:t>د) خیر، این لایه‌ها نیاز دارند در مورد خدماتی که ارائه می‌دهند توافق کرده باشند تا بتوانند از یکدیگر استفاده کنند.</w:t>
+        <w:bidi/>
+        <w:jc w:val="both"/>
+      </w:pPr>
+      <w:r>
+        <w:rPr>
+          <w:rFonts w:hint="cs"/>
+          <w:rtl/>
+        </w:rPr>
+        <w:t>ب) اگر زمان بین ورود</w:t>
+      </w:r>
+      <w:r>
+        <w:rPr>
+          <w:rFonts w:hint="cs"/>
+          <w:rtl/>
+        </w:rPr>
+        <w:softHyphen/>
+        <w:t xml:space="preserve">ها توزیع نمایی بوده و به طور میانگین برابر با </w:t>
+      </w:r>
+      <w:r>
+        <w:rPr>
+          <w:rFonts w:hint="cs"/>
+          <w:rtl/>
+        </w:rPr>
+        <w:t>۱</w:t>
+      </w:r>
+      <w:r>
+        <w:rPr>
+          <w:rFonts w:hint="cs"/>
+          <w:rtl/>
+        </w:rPr>
+        <w:t xml:space="preserve"> ثانیه است. زمان سرویس مورد نیاز برای هر مشتری توزیع نمایی با میانگین </w:t>
+      </w:r>
+      <w:r>
+        <w:rPr>
+          <w:rFonts w:hint="cs"/>
+          <w:rtl/>
+        </w:rPr>
+        <w:t>نیم</w:t>
+      </w:r>
+      <w:r>
+        <w:rPr>
+          <w:rFonts w:hint="cs"/>
+          <w:rtl/>
+        </w:rPr>
+        <w:t xml:space="preserve"> ثانیه است. متوسط زمان انتظار برای هر مشتری را محاسبه کنید. </w:t>
       </w:r>
     </w:p>
     <w:p>
       <w:pPr>
-        <w:pStyle w:val="Solution"/>
-        <w:rPr>
-          <w:rtl/>
-        </w:rPr>
-      </w:pPr>
-      <w:r>
-        <w:rPr>
-          <w:rFonts w:hint="cs"/>
-          <w:rtl/>
-        </w:rPr>
-        <w:t>ه) بله این افزونگی اتفاق می‌افتد.</w:t>
+        <w:bidi/>
+        <w:rPr>
+          <w:rtl/>
+        </w:rPr>
+      </w:pPr>
+      <w:r>
+        <w:rPr>
+          <w:rFonts w:hint="cs"/>
+          <w:rtl/>
+        </w:rPr>
+        <w:t>ج) جواب</w:t>
+      </w:r>
+      <w:r>
+        <w:rPr>
+          <w:rFonts w:hint="cs"/>
+          <w:rtl/>
+        </w:rPr>
+        <w:softHyphen/>
+        <w:t xml:space="preserve">های بخش الف و ب را مقایسه کرده و </w:t>
+      </w:r>
+      <w:r>
+        <w:rPr>
+          <w:rtl/>
+        </w:rPr>
+        <w:t>نت</w:t>
+      </w:r>
+      <w:r>
+        <w:rPr>
+          <w:rFonts w:hint="cs"/>
+          <w:rtl/>
+        </w:rPr>
+        <w:t>ی</w:t>
+      </w:r>
+      <w:r>
+        <w:rPr>
+          <w:rFonts w:hint="eastAsia"/>
+          <w:rtl/>
+        </w:rPr>
+        <w:t>جه‌گ</w:t>
+      </w:r>
+      <w:r>
+        <w:rPr>
+          <w:rFonts w:hint="cs"/>
+          <w:rtl/>
+        </w:rPr>
+        <w:t>ی</w:t>
+      </w:r>
+      <w:r>
+        <w:rPr>
+          <w:rFonts w:hint="eastAsia"/>
+          <w:rtl/>
+        </w:rPr>
+        <w:t>ر</w:t>
+      </w:r>
+      <w:r>
+        <w:rPr>
+          <w:rFonts w:hint="cs"/>
+          <w:rtl/>
+        </w:rPr>
+        <w:t xml:space="preserve">ی خود را بیان کنید. </w:t>
       </w:r>
     </w:p>
     <w:p>
@@ -4292,8 +4398,78 @@
           <w:rFonts w:hint="cs"/>
           <w:rtl/>
         </w:rPr>
-        <w:lastRenderedPageBreak/>
-        <w:t>و) صحیح است.</w:t>
+        <w:t xml:space="preserve">الف) </w:t>
+      </w:r>
+      <w:r>
+        <w:rPr>
+          <w:rtl/>
+        </w:rPr>
+        <w:t>در ا</w:t>
+      </w:r>
+      <w:r>
+        <w:rPr>
+          <w:rFonts w:hint="cs"/>
+          <w:rtl/>
+        </w:rPr>
+        <w:t>ین</w:t>
+      </w:r>
+      <w:r>
+        <w:rPr>
+          <w:rtl/>
+        </w:rPr>
+        <w:t xml:space="preserve"> حالت ه</w:t>
+      </w:r>
+      <w:r>
+        <w:rPr>
+          <w:rFonts w:hint="cs"/>
+          <w:rtl/>
+        </w:rPr>
+        <w:t>یچ</w:t>
+      </w:r>
+      <w:r>
+        <w:rPr>
+          <w:rtl/>
+        </w:rPr>
+        <w:t xml:space="preserve"> صف</w:t>
+      </w:r>
+      <w:r>
+        <w:rPr>
+          <w:rFonts w:hint="cs"/>
+          <w:rtl/>
+        </w:rPr>
+        <w:t>ی</w:t>
+      </w:r>
+      <w:r>
+        <w:rPr>
+          <w:rtl/>
+        </w:rPr>
+        <w:t xml:space="preserve"> وجود ندارد و م</w:t>
+      </w:r>
+      <w:r>
+        <w:rPr>
+          <w:rFonts w:hint="cs"/>
+          <w:rtl/>
+        </w:rPr>
+        <w:t>یانگین</w:t>
+      </w:r>
+      <w:r>
+        <w:rPr>
+          <w:rtl/>
+        </w:rPr>
+        <w:t xml:space="preserve"> زمان انتظار برابر با </w:t>
+      </w:r>
+      <w:r>
+        <w:rPr>
+          <w:rFonts w:hint="cs"/>
+          <w:rtl/>
+        </w:rPr>
+        <w:t>صفر</w:t>
+      </w:r>
+      <w:r>
+        <w:rPr>
+          <w:rtl/>
+        </w:rPr>
+        <w:t xml:space="preserve"> است.</w:t>
       </w:r>
     </w:p>
     <w:p>
@@ -4308,293 +4484,7 @@
           <w:rFonts w:hint="cs"/>
           <w:rtl/>
         </w:rPr>
-        <w:t>ز) بله چند لایه می‌توانند به صورت همزمان یک از لایه سرویس بگیرند.</w:t>
-      </w:r>
-    </w:p>
-    <w:p>
-      <w:pPr>
-        <w:bidi/>
-      </w:pPr>
-      <w:r>
-        <w:rPr>
-          <w:rFonts w:hint="cs"/>
-          <w:rtl/>
-        </w:rPr>
-        <w:t xml:space="preserve">سوال </w:t>
-      </w:r>
-      <w:r>
-        <w:rPr>
-          <w:rFonts w:hint="cs"/>
-          <w:rtl/>
-        </w:rPr>
-        <w:t>۴</w:t>
-      </w:r>
-      <w:r>
-        <w:rPr>
-          <w:rFonts w:hint="cs"/>
-          <w:rtl/>
-        </w:rPr>
-        <w:t>: یک صف تک سروری را با اندازه</w:t>
-      </w:r>
-      <w:r>
-        <w:rPr>
-          <w:rFonts w:hint="cs"/>
-          <w:rtl/>
-        </w:rPr>
-        <w:softHyphen/>
-        <w:t xml:space="preserve">ی صف نامحدود در نظر بگیرید. </w:t>
-      </w:r>
-    </w:p>
-    <w:p>
-      <w:pPr>
-        <w:bidi/>
-      </w:pPr>
-      <w:r>
-        <w:rPr>
-          <w:rFonts w:hint="cs"/>
-          <w:rtl/>
-        </w:rPr>
-        <w:t xml:space="preserve">الف) اگر زمان بین ورودها ثابت و برابر با </w:t>
-      </w:r>
-      <w:r>
-        <w:rPr>
-          <w:rFonts w:hint="cs"/>
-          <w:rtl/>
-        </w:rPr>
-        <w:t>۱</w:t>
-      </w:r>
-      <w:r>
-        <w:rPr>
-          <w:rFonts w:hint="cs"/>
-          <w:rtl/>
-        </w:rPr>
-        <w:t xml:space="preserve"> ثانیه و زمان سرویس مورد نیاز برای هر مشتری ثابت و برابر با </w:t>
-      </w:r>
-      <w:r>
-        <w:rPr>
-          <w:rFonts w:hint="cs"/>
-          <w:rtl/>
-        </w:rPr>
-        <w:t>نیم</w:t>
-      </w:r>
-      <w:r>
-        <w:rPr>
-          <w:rFonts w:hint="cs"/>
-          <w:rtl/>
-        </w:rPr>
-        <w:t xml:space="preserve"> ثانیه باشد. میانگین زمان انتظار برای هر مشتری چه قدر است؟</w:t>
-      </w:r>
-    </w:p>
-    <w:p>
-      <w:pPr>
-        <w:bidi/>
-      </w:pPr>
-      <w:r>
-        <w:rPr>
-          <w:rFonts w:hint="cs"/>
-          <w:rtl/>
-        </w:rPr>
-        <w:t>ب) اگر زمان بین ورود</w:t>
-      </w:r>
-      <w:r>
-        <w:rPr>
-          <w:rFonts w:hint="cs"/>
-          <w:rtl/>
-        </w:rPr>
-        <w:softHyphen/>
-        <w:t xml:space="preserve">ها توزیع نمایی بوده و به طور میانگین برابر با </w:t>
-      </w:r>
-      <w:r>
-        <w:rPr>
-          <w:rFonts w:hint="cs"/>
-          <w:rtl/>
-        </w:rPr>
-        <w:t>۱</w:t>
-      </w:r>
-      <w:r>
-        <w:rPr>
-          <w:rFonts w:hint="cs"/>
-          <w:rtl/>
-        </w:rPr>
-        <w:t xml:space="preserve"> ثانیه است. زمان سرویس مورد نیاز برای هر مشتری توزیع نمایی با میانگین </w:t>
-      </w:r>
-      <w:r>
-        <w:rPr>
-          <w:rFonts w:hint="cs"/>
-          <w:rtl/>
-        </w:rPr>
-        <w:t>نیم</w:t>
-      </w:r>
-      <w:r>
-        <w:rPr>
-          <w:rFonts w:hint="cs"/>
-          <w:rtl/>
-        </w:rPr>
-        <w:t xml:space="preserve"> ثانیه است. متوسط زمان انتظار برای هر مشتری را محاسبه کنید. </w:t>
-      </w:r>
-    </w:p>
-    <w:p>
-      <w:pPr>
-        <w:bidi/>
-        <w:rPr>
-          <w:rtl/>
-        </w:rPr>
-      </w:pPr>
-      <w:r>
-        <w:rPr>
-          <w:rFonts w:hint="cs"/>
-          <w:rtl/>
-        </w:rPr>
-        <w:t>ج) جواب</w:t>
-      </w:r>
-      <w:r>
-        <w:rPr>
-          <w:rFonts w:hint="cs"/>
-          <w:rtl/>
-        </w:rPr>
-        <w:softHyphen/>
-        <w:t xml:space="preserve">های بخش الف و ب را مقایسه کرده و </w:t>
-      </w:r>
-      <w:r>
-        <w:rPr>
-          <w:rtl/>
-        </w:rPr>
-        <w:t>نت</w:t>
-      </w:r>
-      <w:r>
-        <w:rPr>
-          <w:rFonts w:hint="cs"/>
-          <w:rtl/>
-        </w:rPr>
-        <w:t>ی</w:t>
-      </w:r>
-      <w:r>
-        <w:rPr>
-          <w:rFonts w:hint="eastAsia"/>
-          <w:rtl/>
-        </w:rPr>
-        <w:t>جه‌گ</w:t>
-      </w:r>
-      <w:r>
-        <w:rPr>
-          <w:rFonts w:hint="cs"/>
-          <w:rtl/>
-        </w:rPr>
-        <w:t>ی</w:t>
-      </w:r>
-      <w:r>
-        <w:rPr>
-          <w:rFonts w:hint="eastAsia"/>
-          <w:rtl/>
-        </w:rPr>
-        <w:t>ر</w:t>
-      </w:r>
-      <w:r>
-        <w:rPr>
-          <w:rFonts w:hint="cs"/>
-          <w:rtl/>
-        </w:rPr>
-        <w:t xml:space="preserve">ی خود را بیان کنید. </w:t>
-      </w:r>
-    </w:p>
-    <w:p>
-      <w:pPr>
-        <w:pStyle w:val="Solution"/>
-        <w:rPr>
-          <w:rtl/>
-        </w:rPr>
-      </w:pPr>
-      <w:r>
-        <w:rPr>
-          <w:rFonts w:hint="cs"/>
-          <w:rtl/>
-        </w:rPr>
-        <w:t xml:space="preserve">الف) </w:t>
-      </w:r>
-      <w:r>
-        <w:rPr>
-          <w:rtl/>
-        </w:rPr>
-        <w:t>در ا</w:t>
-      </w:r>
-      <w:r>
-        <w:rPr>
-          <w:rFonts w:hint="cs"/>
-          <w:rtl/>
-        </w:rPr>
-        <w:t>ین</w:t>
-      </w:r>
-      <w:r>
-        <w:rPr>
-          <w:rtl/>
-        </w:rPr>
-        <w:t xml:space="preserve"> حالت ه</w:t>
-      </w:r>
-      <w:r>
-        <w:rPr>
-          <w:rFonts w:hint="cs"/>
-          <w:rtl/>
-        </w:rPr>
-        <w:t>یچ</w:t>
-      </w:r>
-      <w:r>
-        <w:rPr>
-          <w:rtl/>
-        </w:rPr>
-        <w:t xml:space="preserve"> صف</w:t>
-      </w:r>
-      <w:r>
-        <w:rPr>
-          <w:rFonts w:hint="cs"/>
-          <w:rtl/>
-        </w:rPr>
-        <w:t>ی</w:t>
-      </w:r>
-      <w:r>
-        <w:rPr>
-          <w:rtl/>
-        </w:rPr>
-        <w:t xml:space="preserve"> وجود ندارد و م</w:t>
-      </w:r>
-      <w:r>
-        <w:rPr>
-          <w:rFonts w:hint="cs"/>
-          <w:rtl/>
-        </w:rPr>
-        <w:t>یانگین</w:t>
-      </w:r>
-      <w:r>
-        <w:rPr>
-          <w:rtl/>
-        </w:rPr>
-        <w:t xml:space="preserve"> زمان انتظار برابر با </w:t>
-      </w:r>
-      <w:r>
-        <w:rPr>
-          <w:rFonts w:hint="cs"/>
-          <w:rtl/>
-        </w:rPr>
-        <w:t>صفر</w:t>
-      </w:r>
-      <w:r>
-        <w:rPr>
-          <w:rtl/>
-        </w:rPr>
-        <w:t xml:space="preserve"> است.</w:t>
-      </w:r>
-    </w:p>
-    <w:p>
-      <w:pPr>
-        <w:pStyle w:val="Solution"/>
-        <w:rPr>
-          <w:rtl/>
-        </w:rPr>
-      </w:pPr>
-      <w:r>
-        <w:rPr>
-          <w:rFonts w:hint="cs"/>
-          <w:rtl/>
-        </w:rPr>
+        <w:lastRenderedPageBreak/>
         <w:t xml:space="preserve">ب) میانگین نرخ ورود برابر با یک مشتری در هر ثانیه است </w:t>
       </w:r>
       <m:oMath>
@@ -5306,7 +5196,6 @@
           <w:rFonts w:hint="cs"/>
           <w:rtl/>
         </w:rPr>
-        <w:lastRenderedPageBreak/>
         <w:t>بله</w:t>
       </w:r>
       <w:r>
@@ -5615,6 +5504,7 @@
           <w:rFonts w:hint="cs"/>
           <w:rtl/>
         </w:rPr>
+        <w:lastRenderedPageBreak/>
         <w:t xml:space="preserve">وظیفه اصلی لایه شبکه مسیریابی و هدایت بسته‌ها </w:t>
       </w:r>
       <w:r>
@@ -6210,210 +6100,201 @@
           <w:rtl/>
           <w:lang w:bidi="fa-IR"/>
         </w:rPr>
+        <w:footnoteReference w:id="1"/>
+      </w:r>
+      <w:r>
+        <w:rPr>
+          <w:rtl/>
+          <w:lang w:bidi="fa-IR"/>
+        </w:rPr>
+        <w:t xml:space="preserve"> </w:t>
+      </w:r>
+      <w:r>
+        <w:rPr>
+          <w:rFonts w:hint="cs"/>
+          <w:rtl/>
+          <w:lang w:bidi="fa-IR"/>
+        </w:rPr>
+        <w:t>است</w:t>
+      </w:r>
+      <w:r>
+        <w:rPr>
+          <w:rtl/>
+          <w:lang w:bidi="fa-IR"/>
+        </w:rPr>
+        <w:t>.</w:t>
+      </w:r>
+      <w:r>
+        <w:rPr>
+          <w:rFonts w:hint="cs"/>
+          <w:rtl/>
+          <w:lang w:bidi="fa-IR"/>
+        </w:rPr>
+        <w:t xml:space="preserve"> این سگمنت درون بسته</w:t>
+      </w:r>
+      <w:r>
+        <w:rPr>
+          <w:rtl/>
+          <w:lang w:bidi="fa-IR"/>
+        </w:rPr>
+        <w:softHyphen/>
+      </w:r>
+      <w:r>
+        <w:rPr>
+          <w:rFonts w:hint="cs"/>
+          <w:rtl/>
+          <w:lang w:bidi="fa-IR"/>
+        </w:rPr>
+        <w:t xml:space="preserve"> </w:t>
+      </w:r>
+      <w:r>
+        <w:t>IP</w:t>
+      </w:r>
+      <w:r>
+        <w:rPr>
+          <w:rFonts w:hint="cs"/>
+          <w:rtl/>
+          <w:lang w:bidi="fa-IR"/>
+        </w:rPr>
+        <w:t xml:space="preserve"> قرار می</w:t>
+      </w:r>
+      <w:r>
+        <w:rPr>
+          <w:rtl/>
+          <w:lang w:bidi="fa-IR"/>
+        </w:rPr>
+        <w:softHyphen/>
+      </w:r>
+      <w:r>
+        <w:rPr>
+          <w:rFonts w:hint="cs"/>
+          <w:rtl/>
+          <w:lang w:bidi="fa-IR"/>
+        </w:rPr>
+        <w:t xml:space="preserve">گیرد که </w:t>
+      </w:r>
+      <w:r>
+        <w:rPr>
+          <w:rFonts w:hint="cs"/>
+          <w:rtl/>
+          <w:lang w:bidi="fa-IR"/>
+        </w:rPr>
+        <w:t>۲۰</w:t>
+      </w:r>
+      <w:r>
+        <w:rPr>
+          <w:rFonts w:hint="cs"/>
+          <w:rtl/>
+          <w:lang w:bidi="fa-IR"/>
+        </w:rPr>
+        <w:t xml:space="preserve"> بایت دیگر به‌عنوان سرآیند به آن اضافه می</w:t>
+      </w:r>
+      <w:r>
+        <w:rPr>
+          <w:rtl/>
+          <w:lang w:bidi="fa-IR"/>
+        </w:rPr>
+        <w:softHyphen/>
+      </w:r>
+      <w:r>
+        <w:rPr>
+          <w:rFonts w:hint="cs"/>
+          <w:rtl/>
+          <w:lang w:bidi="fa-IR"/>
+        </w:rPr>
+        <w:t>شود. بسته</w:t>
+      </w:r>
+      <w:r>
+        <w:rPr>
+          <w:rtl/>
+          <w:lang w:bidi="fa-IR"/>
+        </w:rPr>
+        <w:softHyphen/>
+      </w:r>
+      <w:r>
+        <w:rPr>
+          <w:rFonts w:hint="cs"/>
+          <w:rtl/>
+          <w:lang w:bidi="fa-IR"/>
+        </w:rPr>
+        <w:t xml:space="preserve">ی </w:t>
+      </w:r>
+      <w:r>
+        <w:t>IP</w:t>
+      </w:r>
+      <w:r>
+        <w:rPr>
+          <w:rFonts w:hint="cs"/>
+          <w:rtl/>
+          <w:lang w:bidi="fa-IR"/>
+        </w:rPr>
+        <w:t xml:space="preserve"> درون یک فریم </w:t>
+      </w:r>
+      <w:r>
+        <w:t>Ethernet</w:t>
+      </w:r>
+      <w:r>
+        <w:rPr>
+          <w:rFonts w:hint="cs"/>
+          <w:rtl/>
+          <w:lang w:bidi="fa-IR"/>
+        </w:rPr>
+        <w:t xml:space="preserve"> قرار می</w:t>
+      </w:r>
+      <w:r>
+        <w:rPr>
+          <w:rtl/>
+          <w:lang w:bidi="fa-IR"/>
+        </w:rPr>
+        <w:softHyphen/>
+      </w:r>
+      <w:r>
+        <w:rPr>
+          <w:rFonts w:hint="cs"/>
+          <w:rtl/>
+          <w:lang w:bidi="fa-IR"/>
+        </w:rPr>
+        <w:t xml:space="preserve">گیرد که </w:t>
+      </w:r>
+      <w:r>
+        <w:rPr>
+          <w:rFonts w:hint="cs"/>
+          <w:rtl/>
+          <w:lang w:bidi="fa-IR"/>
+        </w:rPr>
+        <w:t>۱۸</w:t>
+      </w:r>
+      <w:r>
+        <w:rPr>
+          <w:rFonts w:hint="cs"/>
+          <w:rtl/>
+          <w:lang w:bidi="fa-IR"/>
+        </w:rPr>
+        <w:t xml:space="preserve"> بایت سربار (</w:t>
+      </w:r>
+      <w:r>
+        <w:rPr>
+          <w:rFonts w:hint="cs"/>
+          <w:rtl/>
+          <w:lang w:bidi="fa-IR"/>
+        </w:rPr>
+        <w:t xml:space="preserve"> شامل </w:t>
+      </w:r>
+      <w:r>
+        <w:rPr>
+          <w:rFonts w:hint="cs"/>
+          <w:rtl/>
+          <w:lang w:bidi="fa-IR"/>
+        </w:rPr>
+        <w:t>سرآیند و پی‌آیند</w:t>
+      </w:r>
+      <w:r>
+        <w:rPr>
+          <w:rStyle w:val="FootnoteReference"/>
+          <w:rtl/>
+          <w:lang w:bidi="fa-IR"/>
+        </w:rPr>
         <w:footnoteReference w:id="2"/>
-      </w:r>
-      <w:r>
-        <w:rPr>
-          <w:rtl/>
-          <w:lang w:bidi="fa-IR"/>
-        </w:rPr>
-        <w:t xml:space="preserve"> </w:t>
-      </w:r>
-      <w:r>
-        <w:rPr>
-          <w:rFonts w:hint="cs"/>
-          <w:rtl/>
-          <w:lang w:bidi="fa-IR"/>
-        </w:rPr>
-        <w:t>است</w:t>
-      </w:r>
-      <w:r>
-        <w:rPr>
-          <w:rtl/>
-          <w:lang w:bidi="fa-IR"/>
-        </w:rPr>
-        <w:t>.</w:t>
-      </w:r>
-      <w:r>
-        <w:rPr>
-          <w:rFonts w:hint="cs"/>
-          <w:rtl/>
-          <w:lang w:bidi="fa-IR"/>
-        </w:rPr>
-        <w:t xml:space="preserve"> این سگمنت درون بسته</w:t>
-      </w:r>
-      <w:r>
-        <w:rPr>
-          <w:rtl/>
-          <w:lang w:bidi="fa-IR"/>
-        </w:rPr>
-        <w:softHyphen/>
-      </w:r>
-      <w:r>
-        <w:rPr>
-          <w:rFonts w:hint="cs"/>
-          <w:rtl/>
-          <w:lang w:bidi="fa-IR"/>
-        </w:rPr>
-        <w:t xml:space="preserve"> </w:t>
-      </w:r>
-      <w:r>
-        <w:t>IP</w:t>
-      </w:r>
-      <w:r>
-        <w:rPr>
-          <w:rFonts w:hint="cs"/>
-          <w:rtl/>
-          <w:lang w:bidi="fa-IR"/>
-        </w:rPr>
-        <w:t xml:space="preserve"> قرار می</w:t>
-      </w:r>
-      <w:r>
-        <w:rPr>
-          <w:rtl/>
-          <w:lang w:bidi="fa-IR"/>
-        </w:rPr>
-        <w:softHyphen/>
-      </w:r>
-      <w:r>
-        <w:rPr>
-          <w:rFonts w:hint="cs"/>
-          <w:rtl/>
-          <w:lang w:bidi="fa-IR"/>
-        </w:rPr>
-        <w:t xml:space="preserve">گیرد که </w:t>
-      </w:r>
-      <w:r>
-        <w:rPr>
-          <w:rFonts w:hint="cs"/>
-          <w:rtl/>
-          <w:lang w:bidi="fa-IR"/>
-        </w:rPr>
-        <w:t>۲۰</w:t>
-      </w:r>
-      <w:r>
-        <w:rPr>
-          <w:rFonts w:hint="cs"/>
-          <w:rtl/>
-          <w:lang w:bidi="fa-IR"/>
-        </w:rPr>
-        <w:t xml:space="preserve"> بایت دیگر به‌عنوان سرآیند به آن اضافه می</w:t>
-      </w:r>
-      <w:r>
-        <w:rPr>
-          <w:rtl/>
-          <w:lang w:bidi="fa-IR"/>
-        </w:rPr>
-        <w:softHyphen/>
-      </w:r>
-      <w:r>
-        <w:rPr>
-          <w:rFonts w:hint="cs"/>
-          <w:rtl/>
-          <w:lang w:bidi="fa-IR"/>
-        </w:rPr>
-        <w:t>شود. بسته</w:t>
-      </w:r>
-      <w:r>
-        <w:rPr>
-          <w:rtl/>
-          <w:lang w:bidi="fa-IR"/>
-        </w:rPr>
-        <w:softHyphen/>
-      </w:r>
-      <w:r>
-        <w:rPr>
-          <w:rFonts w:hint="cs"/>
-          <w:rtl/>
-          <w:lang w:bidi="fa-IR"/>
-        </w:rPr>
-        <w:t xml:space="preserve">ی </w:t>
-      </w:r>
-      <w:r>
-        <w:t>IP</w:t>
-      </w:r>
-      <w:r>
-        <w:rPr>
-          <w:rFonts w:hint="cs"/>
-          <w:rtl/>
-          <w:lang w:bidi="fa-IR"/>
-        </w:rPr>
-        <w:t xml:space="preserve"> </w:t>
-      </w:r>
-      <w:r>
-        <w:rPr>
-          <w:rFonts w:hint="cs"/>
-          <w:rtl/>
-          <w:lang w:bidi="fa-IR"/>
-        </w:rPr>
-        <w:lastRenderedPageBreak/>
-        <w:t xml:space="preserve">درون یک فریم </w:t>
-      </w:r>
-      <w:r>
-        <w:t>Ethernet</w:t>
-      </w:r>
-      <w:r>
-        <w:rPr>
-          <w:rFonts w:hint="cs"/>
-          <w:rtl/>
-          <w:lang w:bidi="fa-IR"/>
-        </w:rPr>
-        <w:t xml:space="preserve"> قرار می</w:t>
-      </w:r>
-      <w:r>
-        <w:rPr>
-          <w:rtl/>
-          <w:lang w:bidi="fa-IR"/>
-        </w:rPr>
-        <w:softHyphen/>
-      </w:r>
-      <w:r>
-        <w:rPr>
-          <w:rFonts w:hint="cs"/>
-          <w:rtl/>
-          <w:lang w:bidi="fa-IR"/>
-        </w:rPr>
-        <w:t xml:space="preserve">گیرد که </w:t>
-      </w:r>
-      <w:r>
-        <w:rPr>
-          <w:rFonts w:hint="cs"/>
-          <w:rtl/>
-          <w:lang w:bidi="fa-IR"/>
-        </w:rPr>
-        <w:t>۱۸</w:t>
-      </w:r>
-      <w:r>
-        <w:rPr>
-          <w:rFonts w:hint="cs"/>
-          <w:rtl/>
-          <w:lang w:bidi="fa-IR"/>
-        </w:rPr>
-        <w:t xml:space="preserve"> بایت سربار (</w:t>
-      </w:r>
-      <w:r>
-        <w:rPr>
-          <w:rFonts w:hint="cs"/>
-          <w:rtl/>
-          <w:lang w:bidi="fa-IR"/>
-        </w:rPr>
-        <w:t xml:space="preserve"> شامل </w:t>
-      </w:r>
-      <w:r>
-        <w:rPr>
-          <w:rFonts w:hint="cs"/>
-          <w:rtl/>
-          <w:lang w:bidi="fa-IR"/>
-        </w:rPr>
-        <w:t>سرآیند و پی‌آیند</w:t>
-      </w:r>
-      <w:r>
-        <w:rPr>
-          <w:rStyle w:val="FootnoteReference"/>
-          <w:rtl/>
-          <w:lang w:bidi="fa-IR"/>
-        </w:rPr>
-        <w:footnoteReference w:id="3"/>
       </w:r>
       <w:r>
         <w:rPr>
@@ -6683,6 +6564,7 @@
             <w:rPr>
               <w:rFonts w:ascii="Cambria Math" w:hAnsi="Cambria Math"/>
             </w:rPr>
+            <w:lastRenderedPageBreak/>
             <m:t xml:space="preserve">L=50 </m:t>
           </m:r>
           <m:r>
@@ -6698,13 +6580,7 @@
             <w:rPr>
               <w:rFonts w:ascii="Cambria Math" w:hAnsi="Cambria Math"/>
             </w:rPr>
-            <m:t>=&gt;</m:t>
-          </m:r>
-          <m:r>
-            <w:rPr>
-              <w:rFonts w:ascii="Cambria Math" w:hAnsi="Cambria Math"/>
-            </w:rPr>
-            <m:t xml:space="preserve"> </m:t>
+            <m:t xml:space="preserve">=&gt; </m:t>
           </m:r>
           <m:r>
             <m:rPr>
@@ -6853,25 +6729,7 @@
             <w:rPr>
               <w:rFonts w:ascii="Cambria Math" w:hAnsi="Cambria Math"/>
             </w:rPr>
-            <m:t>bytes</m:t>
-          </m:r>
-          <m:r>
-            <m:rPr>
-              <m:sty m:val="p"/>
-            </m:rPr>
-            <w:rPr>
-              <w:rFonts w:ascii="Cambria Math" w:hAnsi="Cambria Math"/>
-            </w:rPr>
-            <m:t>=&gt;</m:t>
-          </m:r>
-          <m:r>
-            <m:rPr>
-              <m:sty m:val="p"/>
-            </m:rPr>
-            <w:rPr>
-              <w:rFonts w:ascii="Cambria Math" w:hAnsi="Cambria Math"/>
-            </w:rPr>
-            <m:t xml:space="preserve">Utilization= </m:t>
+            <m:t xml:space="preserve">bytes=&gt;Utilization= </m:t>
           </m:r>
           <m:f>
             <m:fPr>
@@ -8220,9 +8078,6 @@
     <w:p>
       <w:pPr>
         <w:pStyle w:val="Solution"/>
-        <w:rPr>
-          <w:rFonts w:hint="cs"/>
-        </w:rPr>
       </w:pPr>
       <m:oMathPara>
         <m:oMath>
@@ -8457,11 +8312,6 @@
     <w:p>
       <w:pPr>
         <w:pStyle w:val="FootnoteText"/>
-        <w:rPr>
-          <w:rFonts w:hint="cs"/>
-          <w:rtl/>
-          <w:lang w:bidi="fa-IR"/>
-        </w:rPr>
       </w:pPr>
       <w:r>
         <w:rPr>
@@ -8470,30 +8320,11 @@
         <w:footnoteRef/>
       </w:r>
       <w:r>
-        <w:t xml:space="preserve"> </w:t>
-      </w:r>
-      <w:r>
-        <w:t>redundancy</w:t>
+        <w:t xml:space="preserve"> Header</w:t>
       </w:r>
     </w:p>
   </w:footnote>
   <w:footnote w:id="2">
-    <w:p>
-      <w:pPr>
-        <w:pStyle w:val="FootnoteText"/>
-      </w:pPr>
-      <w:r>
-        <w:rPr>
-          <w:rStyle w:val="FootnoteReference"/>
-        </w:rPr>
-        <w:footnoteRef/>
-      </w:r>
-      <w:r>
-        <w:t xml:space="preserve"> Header</w:t>
-      </w:r>
-    </w:p>
-  </w:footnote>
-  <w:footnote w:id="3">
     <w:p>
       <w:pPr>
         <w:pStyle w:val="FootnoteText"/>
@@ -9716,7 +9547,6 @@
                                   <w:suppressOverlap/>
                                   <w:jc w:val="center"/>
                                   <w:rPr>
-                                    <w:rFonts w:hint="cs"/>
                                     <w:b/>
                                     <w:bCs/>
                                     <w:sz w:val="20"/>
@@ -10201,7 +10031,11 @@
         </mc:Choice>
         <mc:Fallback>
           <w:pict>
-            <v:shape w14:anchorId="059D856A" id="Text Box 6" o:spid="_x0000_s1029" type="#_x0000_t202" style="position:absolute;left:0;text-align:left;margin-left:69.25pt;margin-top:1.45pt;width:74.25pt;height:117pt;z-index:251681280;visibility:visible;mso-wrap-style:square;mso-width-percent:0;mso-height-percent:0;mso-wrap-distance-left:9pt;mso-wrap-distance-top:0;mso-wrap-distance-right:9pt;mso-wrap-distance-bottom:0;mso-position-horizontal:absolute;mso-position-horizontal-relative:margin;mso-position-vertical:absolute;mso-position-vertical-relative:text;mso-width-percent:0;mso-height-percent:0;mso-width-relative:margin;mso-height-relative:margin;v-text-anchor:top" o:gfxdata="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" filled="f" stroked="f" strokeweight=".5pt">
+            <v:shapetype w14:anchorId="059D856A" id="_x0000_t202" coordsize="21600,21600" o:spt="202" path="m,l,21600r21600,l21600,xe">
+              <v:stroke joinstyle="miter"/>
+              <v:path gradientshapeok="t" o:connecttype="rect"/>
+            </v:shapetype>
+            <v:shape id="Text Box 6" o:spid="_x0000_s1029" type="#_x0000_t202" style="position:absolute;left:0;text-align:left;margin-left:69.25pt;margin-top:1.45pt;width:74.25pt;height:117pt;z-index:251681280;visibility:visible;mso-wrap-style:square;mso-width-percent:0;mso-height-percent:0;mso-wrap-distance-left:9pt;mso-wrap-distance-top:0;mso-wrap-distance-right:9pt;mso-wrap-distance-bottom:0;mso-position-horizontal:absolute;mso-position-horizontal-relative:margin;mso-position-vertical:absolute;mso-position-vertical-relative:text;mso-width-percent:0;mso-height-percent:0;mso-width-relative:margin;mso-height-relative:margin;v-text-anchor:top" o:gfxdata="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" filled="f" stroked="f" strokeweight=".5pt">
               <v:textbox>
                 <w:txbxContent>
                   <w:tbl>
@@ -10338,7 +10172,6 @@
                             <w:suppressOverlap/>
                             <w:jc w:val="center"/>
                             <w:rPr>
-                              <w:rFonts w:hint="cs"/>
                               <w:b/>
                               <w:bCs/>
                               <w:sz w:val="20"/>
@@ -12675,7 +12508,6 @@
               <w:lang w:bidi="fa-IR"/>
             </w:rPr>
           </w:pPr>
-          <w:bookmarkStart w:id="0" w:name="_GoBack" w:colFirst="3" w:colLast="3"/>
           <w:r>
             <w:rPr>
               <w:rFonts w:cs="B Titr" w:hint="cs"/>
@@ -12713,7 +12545,6 @@
         <w:p/>
       </w:tc>
     </w:tr>
-    <w:bookmarkEnd w:id="0"/>
     <w:tr>
       <w:tc>
         <w:tcPr>
@@ -12855,7 +12686,7 @@
         <v:path o:extrusionok="f" gradientshapeok="t" o:connecttype="rect"/>
         <o:lock v:ext="edit" aspectratio="t"/>
       </v:shapetype>
-      <v:shape id="_x0000_i1160" type="#_x0000_t75" style="width:11.25pt;height:11.25pt" o:bullet="t">
+      <v:shape id="_x0000_i1027" type="#_x0000_t75" style="width:11.25pt;height:11.25pt" o:bullet="t">
         <v:imagedata r:id="rId1" o:title="mso4629"/>
       </v:shape>
     </w:pict>
@@ -16126,6 +15957,7 @@
   <w:style w:type="character" w:default="1" w:styleId="DefaultParagraphFont">
     <w:name w:val="Default Paragraph Font"/>
     <w:uiPriority w:val="1"/>
+    <w:semiHidden/>
     <w:unhideWhenUsed/>
   </w:style>
   <w:style w:type="table" w:default="1" w:styleId="TableNormal">
@@ -16723,7 +16555,7 @@
 </file>
 
 <file path=customXml/itemProps1.xml><?xml version="1.0" encoding="utf-8"?>
-<ds:datastoreItem xmlns:ds="http://schemas.openxmlformats.org/officeDocument/2006/customXml" ds:itemID="{945F7D72-4C0D-4053-A83E-9E5793F2B2AE}">
+<ds:datastoreItem xmlns:ds="http://schemas.openxmlformats.org/officeDocument/2006/customXml" ds:itemID="{93EFB740-42AC-4648-9E98-707156C9E806}">
   <ds:schemaRefs>
     <ds:schemaRef ds:uri="http://schemas.openxmlformats.org/officeDocument/2006/bibliography"/>
   </ds:schemaRefs>

--- a/Homeworks/S2-97-98/CN1-S2-97-98-HW3.docx
+++ b/Homeworks/S2-97-98/CN1-S2-97-98-HW3.docx
@@ -4201,8 +4201,6 @@
       <w:pPr>
         <w:bidi/>
       </w:pPr>
-      <w:bookmarkStart w:id="0" w:name="_GoBack"/>
-      <w:bookmarkEnd w:id="0"/>
       <w:r>
         <w:rPr>
           <w:rFonts w:hint="cs"/>
@@ -4611,10 +4609,10 @@
                   <m:sty m:val="p"/>
                 </m:rPr>
                 <w:rPr>
-                  <w:rFonts w:ascii="Cambria Math" w:hAnsi="Cambria Math" w:cs="Times New Roman" w:hint="cs"/>
+                  <w:rFonts w:ascii="Cambria Math" w:hAnsi="Cambria Math" w:cs="Times New Roman"/>
                   <w:rtl/>
                 </w:rPr>
-                <m:t>⅄</m:t>
+                <m:t>λ</m:t>
               </m:r>
             </m:den>
           </m:f>
@@ -6849,6 +6847,14 @@
       </w:r>
       <w:r>
         <w:rPr>
+          <w:rFonts w:hint="cs"/>
+          <w:rtl/>
+          <w:lang w:bidi="fa-IR"/>
+        </w:rPr>
+        <w:t>‌ها</w:t>
+      </w:r>
+      <w:r>
+        <w:rPr>
           <w:rtl/>
         </w:rPr>
         <w:t xml:space="preserve"> </w:t>
@@ -6871,7 +6877,21 @@
           <w:rFonts w:hint="cs"/>
           <w:rtl/>
         </w:rPr>
-        <w:t>طول</w:t>
+        <w:t>اندازه متوسط</w:t>
+      </w:r>
+      <w:r>
+        <w:rPr>
+          <w:rFonts w:hint="cs"/>
+          <w:rtl/>
+        </w:rPr>
+        <w:t xml:space="preserve"> ۲ کیلوبایت</w:t>
+      </w:r>
+      <w:r>
+        <w:rPr>
+          <w:rFonts w:hint="cs"/>
+          <w:rtl/>
+        </w:rPr>
+        <w:t xml:space="preserve"> و</w:t>
       </w:r>
       <w:r>
         <w:rPr>
@@ -6884,7 +6904,7 @@
           <w:rFonts w:hint="cs"/>
           <w:rtl/>
         </w:rPr>
-        <w:t>میانگین ۲ کیلوبایت</w:t>
+        <w:t>با</w:t>
       </w:r>
       <w:r>
         <w:rPr>
@@ -6897,7 +6917,7 @@
           <w:rFonts w:hint="cs"/>
           <w:rtl/>
         </w:rPr>
-        <w:t>با</w:t>
+        <w:t>نرخ ۸ مگابایت</w:t>
       </w:r>
       <w:r>
         <w:rPr>
@@ -6910,7 +6930,7 @@
           <w:rFonts w:hint="cs"/>
           <w:rtl/>
         </w:rPr>
-        <w:t>نرخ</w:t>
+        <w:t>در</w:t>
       </w:r>
       <w:r>
         <w:rPr>
@@ -6923,7 +6943,7 @@
           <w:rFonts w:hint="cs"/>
           <w:rtl/>
         </w:rPr>
-        <w:t>میانگین ۸ مگابایت</w:t>
+        <w:t>ثانیه</w:t>
       </w:r>
       <w:r>
         <w:rPr>
@@ -6936,6 +6956,149 @@
           <w:rFonts w:hint="cs"/>
           <w:rtl/>
         </w:rPr>
+        <w:t>به</w:t>
+      </w:r>
+      <w:r>
+        <w:rPr>
+          <w:rtl/>
+        </w:rPr>
+        <w:t xml:space="preserve"> </w:t>
+      </w:r>
+      <w:r>
+        <w:rPr>
+          <w:rFonts w:hint="cs"/>
+          <w:rtl/>
+        </w:rPr>
+        <w:t>یک</w:t>
+      </w:r>
+      <w:r>
+        <w:rPr>
+          <w:rtl/>
+        </w:rPr>
+        <w:t xml:space="preserve"> </w:t>
+      </w:r>
+      <w:r>
+        <w:rPr>
+          <w:rFonts w:hint="cs"/>
+          <w:rtl/>
+        </w:rPr>
+        <w:t>مسیریاب</w:t>
+      </w:r>
+      <w:r>
+        <w:rPr>
+          <w:rtl/>
+        </w:rPr>
+        <w:t xml:space="preserve"> </w:t>
+      </w:r>
+      <w:r>
+        <w:rPr>
+          <w:rFonts w:hint="cs"/>
+          <w:rtl/>
+        </w:rPr>
+        <w:t>وارد</w:t>
+      </w:r>
+      <w:r>
+        <w:rPr>
+          <w:rtl/>
+        </w:rPr>
+        <w:t xml:space="preserve"> </w:t>
+      </w:r>
+      <w:r>
+        <w:rPr>
+          <w:rFonts w:hint="cs"/>
+          <w:rtl/>
+        </w:rPr>
+        <w:t>می‌شوند</w:t>
+      </w:r>
+      <w:r>
+        <w:rPr>
+          <w:rtl/>
+        </w:rPr>
+        <w:t>.</w:t>
+      </w:r>
+      <w:r>
+        <w:rPr>
+          <w:rFonts w:hint="cs"/>
+          <w:rtl/>
+        </w:rPr>
+        <w:t xml:space="preserve"> نرخ</w:t>
+      </w:r>
+      <w:r>
+        <w:rPr>
+          <w:rtl/>
+        </w:rPr>
+        <w:t xml:space="preserve"> </w:t>
+      </w:r>
+      <w:r>
+        <w:rPr>
+          <w:rFonts w:hint="cs"/>
+          <w:rtl/>
+        </w:rPr>
+        <w:t>ارسال</w:t>
+      </w:r>
+      <w:r>
+        <w:rPr>
+          <w:rtl/>
+        </w:rPr>
+        <w:t xml:space="preserve"> </w:t>
+      </w:r>
+      <w:r>
+        <w:rPr>
+          <w:rFonts w:hint="cs"/>
+          <w:rtl/>
+        </w:rPr>
+        <w:t>لینک</w:t>
+      </w:r>
+      <w:r>
+        <w:rPr>
+          <w:rtl/>
+        </w:rPr>
+        <w:t xml:space="preserve"> </w:t>
+      </w:r>
+      <w:r>
+        <w:rPr>
+          <w:rFonts w:hint="cs"/>
+          <w:rtl/>
+        </w:rPr>
+        <w:t>خروجی</w:t>
+      </w:r>
+      <w:r>
+        <w:rPr>
+          <w:rtl/>
+        </w:rPr>
+        <w:t xml:space="preserve"> </w:t>
+      </w:r>
+      <w:r>
+        <w:rPr>
+          <w:rFonts w:hint="cs"/>
+          <w:rtl/>
+        </w:rPr>
+        <w:t>مسیریاب</w:t>
+      </w:r>
+      <w:r>
+        <w:rPr>
+          <w:rtl/>
+        </w:rPr>
+        <w:t xml:space="preserve"> </w:t>
+      </w:r>
+      <w:r>
+        <w:rPr>
+          <w:rFonts w:hint="cs"/>
+          <w:rtl/>
+        </w:rPr>
+        <w:t>۱۳ مگابایت</w:t>
+      </w:r>
+      <w:r>
+        <w:rPr>
+          <w:rtl/>
+        </w:rPr>
+        <w:t xml:space="preserve"> </w:t>
+      </w:r>
+      <w:r>
+        <w:rPr>
+          <w:rFonts w:hint="cs"/>
+          <w:rtl/>
+        </w:rPr>
         <w:t>در</w:t>
       </w:r>
       <w:r>
@@ -6962,175 +7125,6 @@
           <w:rFonts w:hint="cs"/>
           <w:rtl/>
         </w:rPr>
-        <w:t>به</w:t>
-      </w:r>
-      <w:r>
-        <w:rPr>
-          <w:rtl/>
-        </w:rPr>
-        <w:t xml:space="preserve"> </w:t>
-      </w:r>
-      <w:r>
-        <w:rPr>
-          <w:rFonts w:hint="cs"/>
-          <w:rtl/>
-        </w:rPr>
-        <w:t>یک</w:t>
-      </w:r>
-      <w:r>
-        <w:rPr>
-          <w:rtl/>
-        </w:rPr>
-        <w:t xml:space="preserve"> </w:t>
-      </w:r>
-      <w:r>
-        <w:rPr>
-          <w:rFonts w:hint="cs"/>
-          <w:rtl/>
-        </w:rPr>
-        <w:t>مسیریاب</w:t>
-      </w:r>
-      <w:r>
-        <w:rPr>
-          <w:rtl/>
-        </w:rPr>
-        <w:t xml:space="preserve"> </w:t>
-      </w:r>
-      <w:r>
-        <w:rPr>
-          <w:rFonts w:hint="cs"/>
-          <w:rtl/>
-        </w:rPr>
-        <w:t>وارد</w:t>
-      </w:r>
-      <w:r>
-        <w:rPr>
-          <w:rtl/>
-        </w:rPr>
-        <w:t xml:space="preserve"> </w:t>
-      </w:r>
-      <w:r>
-        <w:rPr>
-          <w:rFonts w:hint="cs"/>
-          <w:rtl/>
-        </w:rPr>
-        <w:t>می‌شوند</w:t>
-      </w:r>
-      <w:r>
-        <w:rPr>
-          <w:rtl/>
-        </w:rPr>
-        <w:t>.</w:t>
-      </w:r>
-      <w:r>
-        <w:rPr>
-          <w:rFonts w:hint="cs"/>
-          <w:rtl/>
-        </w:rPr>
-        <w:t xml:space="preserve"> نرخ</w:t>
-      </w:r>
-      <w:r>
-        <w:rPr>
-          <w:rtl/>
-        </w:rPr>
-        <w:t xml:space="preserve"> </w:t>
-      </w:r>
-      <w:r>
-        <w:rPr>
-          <w:rFonts w:hint="cs"/>
-          <w:rtl/>
-        </w:rPr>
-        <w:t>ارسال</w:t>
-      </w:r>
-      <w:r>
-        <w:rPr>
-          <w:rtl/>
-        </w:rPr>
-        <w:t xml:space="preserve"> </w:t>
-      </w:r>
-      <w:r>
-        <w:rPr>
-          <w:rFonts w:hint="cs"/>
-          <w:rtl/>
-        </w:rPr>
-        <w:t>لینک</w:t>
-      </w:r>
-      <w:r>
-        <w:rPr>
-          <w:rtl/>
-        </w:rPr>
-        <w:t xml:space="preserve"> </w:t>
-      </w:r>
-      <w:r>
-        <w:rPr>
-          <w:rFonts w:hint="cs"/>
-          <w:rtl/>
-        </w:rPr>
-        <w:t>خروجی</w:t>
-      </w:r>
-      <w:r>
-        <w:rPr>
-          <w:rtl/>
-        </w:rPr>
-        <w:t xml:space="preserve"> </w:t>
-      </w:r>
-      <w:r>
-        <w:rPr>
-          <w:rFonts w:hint="cs"/>
-          <w:rtl/>
-        </w:rPr>
-        <w:t>مسیریاب</w:t>
-      </w:r>
-      <w:r>
-        <w:rPr>
-          <w:rtl/>
-        </w:rPr>
-        <w:t xml:space="preserve"> </w:t>
-      </w:r>
-      <w:r>
-        <w:rPr>
-          <w:rFonts w:hint="cs"/>
-          <w:rtl/>
-        </w:rPr>
-        <w:t>۱۳ مگابایت</w:t>
-      </w:r>
-      <w:r>
-        <w:rPr>
-          <w:rtl/>
-        </w:rPr>
-        <w:t xml:space="preserve"> </w:t>
-      </w:r>
-      <w:r>
-        <w:rPr>
-          <w:rFonts w:hint="cs"/>
-          <w:rtl/>
-        </w:rPr>
-        <w:t>در</w:t>
-      </w:r>
-      <w:r>
-        <w:rPr>
-          <w:rtl/>
-        </w:rPr>
-        <w:t xml:space="preserve"> </w:t>
-      </w:r>
-      <w:r>
-        <w:rPr>
-          <w:rFonts w:hint="cs"/>
-          <w:rtl/>
-        </w:rPr>
-        <w:t>ثانیه</w:t>
-      </w:r>
-      <w:r>
-        <w:rPr>
-          <w:rtl/>
-        </w:rPr>
-        <w:t xml:space="preserve"> </w:t>
-      </w:r>
-      <w:r>
-        <w:rPr>
-          <w:rFonts w:hint="cs"/>
-          <w:rtl/>
-        </w:rPr>
         <w:t>است</w:t>
       </w:r>
       <w:r>
@@ -7144,33 +7138,7 @@
           <w:rFonts w:hint="cs"/>
           <w:rtl/>
         </w:rPr>
-        <w:t>میانگین</w:t>
-      </w:r>
-      <w:r>
-        <w:rPr>
-          <w:rtl/>
-        </w:rPr>
-        <w:t xml:space="preserve"> </w:t>
-      </w:r>
-      <w:r>
-        <w:rPr>
-          <w:rFonts w:hint="cs"/>
-          <w:rtl/>
-        </w:rPr>
-        <w:t>تاخیر</w:t>
-      </w:r>
-      <w:r>
-        <w:rPr>
-          <w:rtl/>
-        </w:rPr>
-        <w:t xml:space="preserve"> </w:t>
-      </w:r>
-      <w:r>
-        <w:rPr>
-          <w:rFonts w:hint="cs"/>
-          <w:rtl/>
-        </w:rPr>
-        <w:t>صف</w:t>
+        <w:t>متوسط طول صف</w:t>
       </w:r>
       <w:r>
         <w:rPr>
@@ -8909,7 +8877,39 @@
         <w:rtl/>
         <w:lang w:bidi="fa-IR"/>
       </w:rPr>
-      <w:t xml:space="preserve">(موعد تحویل:) </w:t>
+      <w:t xml:space="preserve">(موعد </w:t>
+    </w:r>
+    <w:r>
+      <w:rPr>
+        <w:rFonts w:ascii="IranNastaliq" w:hAnsi="IranNastaliq" w:cs="IranNastaliq" w:hint="cs"/>
+        <w:sz w:val="36"/>
+        <w:szCs w:val="36"/>
+        <w:rtl/>
+        <w:lang w:bidi="fa-IR"/>
+      </w:rPr>
+      <w:t>تحویل:</w:t>
+    </w:r>
+    <w:r>
+      <w:rPr>
+        <w:rFonts w:ascii="IranNastaliq" w:hAnsi="IranNastaliq" w:cs="IranNastaliq" w:hint="cs"/>
+        <w:sz w:val="36"/>
+        <w:szCs w:val="36"/>
+        <w:rtl/>
+        <w:lang w:bidi="fa-IR"/>
+      </w:rPr>
+      <w:t>۱۹/۱۲/۹۷</w:t>
+    </w:r>
+    <w:bookmarkStart w:id="0" w:name="_GoBack"/>
+    <w:bookmarkEnd w:id="0"/>
+    <w:r>
+      <w:rPr>
+        <w:rFonts w:ascii="IranNastaliq" w:hAnsi="IranNastaliq" w:cs="IranNastaliq" w:hint="cs"/>
+        <w:sz w:val="36"/>
+        <w:szCs w:val="36"/>
+        <w:rtl/>
+        <w:lang w:bidi="fa-IR"/>
+      </w:rPr>
+      <w:t xml:space="preserve">) </w:t>
     </w:r>
   </w:p>
 </w:hdr>
@@ -10031,11 +10031,7 @@
         </mc:Choice>
         <mc:Fallback>
           <w:pict>
-            <v:shapetype w14:anchorId="059D856A" id="_x0000_t202" coordsize="21600,21600" o:spt="202" path="m,l,21600r21600,l21600,xe">
-              <v:stroke joinstyle="miter"/>
-              <v:path gradientshapeok="t" o:connecttype="rect"/>
-            </v:shapetype>
-            <v:shape id="Text Box 6" o:spid="_x0000_s1029" type="#_x0000_t202" style="position:absolute;left:0;text-align:left;margin-left:69.25pt;margin-top:1.45pt;width:74.25pt;height:117pt;z-index:251681280;visibility:visible;mso-wrap-style:square;mso-width-percent:0;mso-height-percent:0;mso-wrap-distance-left:9pt;mso-wrap-distance-top:0;mso-wrap-distance-right:9pt;mso-wrap-distance-bottom:0;mso-position-horizontal:absolute;mso-position-horizontal-relative:margin;mso-position-vertical:absolute;mso-position-vertical-relative:text;mso-width-percent:0;mso-height-percent:0;mso-width-relative:margin;mso-height-relative:margin;v-text-anchor:top" o:gfxdata="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" filled="f" stroked="f" strokeweight=".5pt">
+            <v:shape w14:anchorId="059D856A" id="Text Box 6" o:spid="_x0000_s1029" type="#_x0000_t202" style="position:absolute;left:0;text-align:left;margin-left:69.25pt;margin-top:1.45pt;width:74.25pt;height:117pt;z-index:251681280;visibility:visible;mso-wrap-style:square;mso-width-percent:0;mso-height-percent:0;mso-wrap-distance-left:9pt;mso-wrap-distance-top:0;mso-wrap-distance-right:9pt;mso-wrap-distance-bottom:0;mso-position-horizontal:absolute;mso-position-horizontal-relative:margin;mso-position-vertical:absolute;mso-position-vertical-relative:text;mso-width-percent:0;mso-height-percent:0;mso-width-relative:margin;mso-height-relative:margin;v-text-anchor:top" o:gfxdata="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" filled="f" stroked="f" strokeweight=".5pt">
               <v:textbox>
                 <w:txbxContent>
                   <w:tbl>
@@ -12212,7 +12208,7 @@
         <w:rtl/>
         <w:lang w:bidi="fa-IR"/>
       </w:rPr>
-      <w:t xml:space="preserve">تاریخ، </w:t>
+      <w:t>تاریخ</w:t>
     </w:r>
     <w:r>
       <w:rPr>
@@ -12222,7 +12218,47 @@
         <w:rtl/>
         <w:lang w:bidi="fa-IR"/>
       </w:rPr>
-      <w:t>موعد تحویل:)</w:t>
+      <w:t xml:space="preserve"> ۷/۱۲/۹۷</w:t>
+    </w:r>
+    <w:r>
+      <w:rPr>
+        <w:rFonts w:ascii="IranNastaliq" w:hAnsi="IranNastaliq" w:cs="IranNastaliq" w:hint="cs"/>
+        <w:sz w:val="32"/>
+        <w:szCs w:val="32"/>
+        <w:rtl/>
+        <w:lang w:bidi="fa-IR"/>
+      </w:rPr>
+      <w:t xml:space="preserve">، </w:t>
+    </w:r>
+    <w:r>
+      <w:rPr>
+        <w:rFonts w:ascii="IranNastaliq" w:hAnsi="IranNastaliq" w:cs="IranNastaliq" w:hint="cs"/>
+        <w:sz w:val="32"/>
+        <w:szCs w:val="32"/>
+        <w:rtl/>
+        <w:lang w:bidi="fa-IR"/>
+      </w:rPr>
+      <w:t>موعد تحویل:</w:t>
+    </w:r>
+    <w:r>
+      <w:rPr>
+        <w:rFonts w:ascii="IranNastaliq" w:hAnsi="IranNastaliq" w:cs="IranNastaliq" w:hint="cs"/>
+        <w:sz w:val="32"/>
+        <w:szCs w:val="32"/>
+        <w:rtl/>
+        <w:lang w:bidi="fa-IR"/>
+      </w:rPr>
+      <w:t>۱۹/۱۲/۹۷</w:t>
+    </w:r>
+    <w:r>
+      <w:rPr>
+        <w:rFonts w:ascii="IranNastaliq" w:hAnsi="IranNastaliq" w:cs="IranNastaliq" w:hint="cs"/>
+        <w:sz w:val="32"/>
+        <w:szCs w:val="32"/>
+        <w:rtl/>
+        <w:lang w:bidi="fa-IR"/>
+      </w:rPr>
+      <w:t>)</w:t>
     </w:r>
   </w:p>
   <w:p>
@@ -12686,7 +12722,7 @@
         <v:path o:extrusionok="f" gradientshapeok="t" o:connecttype="rect"/>
         <o:lock v:ext="edit" aspectratio="t"/>
       </v:shapetype>
-      <v:shape id="_x0000_i1027" type="#_x0000_t75" style="width:11.25pt;height:11.25pt" o:bullet="t">
+      <v:shape id="_x0000_i1031" type="#_x0000_t75" style="width:11.25pt;height:11.25pt" o:bullet="t">
         <v:imagedata r:id="rId1" o:title="mso4629"/>
       </v:shape>
     </w:pict>
@@ -16555,7 +16591,7 @@
 </file>
 
 <file path=customXml/itemProps1.xml><?xml version="1.0" encoding="utf-8"?>
-<ds:datastoreItem xmlns:ds="http://schemas.openxmlformats.org/officeDocument/2006/customXml" ds:itemID="{93EFB740-42AC-4648-9E98-707156C9E806}">
+<ds:datastoreItem xmlns:ds="http://schemas.openxmlformats.org/officeDocument/2006/customXml" ds:itemID="{D92072AD-A62F-47A1-A3B2-4CE67AB18A78}">
   <ds:schemaRefs>
     <ds:schemaRef ds:uri="http://schemas.openxmlformats.org/officeDocument/2006/bibliography"/>
   </ds:schemaRefs>

--- a/Homeworks/S2-97-98/CN1-S2-97-98-HW3.docx
+++ b/Homeworks/S2-97-98/CN1-S2-97-98-HW3.docx
@@ -8046,6 +8046,9 @@
     <w:p>
       <w:pPr>
         <w:pStyle w:val="Solution"/>
+        <w:rPr>
+          <w:rFonts w:eastAsiaTheme="minorEastAsia"/>
+        </w:rPr>
       </w:pPr>
       <m:oMathPara>
         <m:oMath>
@@ -8160,6 +8163,76 @@
           </m:r>
         </m:oMath>
       </m:oMathPara>
+    </w:p>
+    <w:p>
+      <w:pPr>
+        <w:pStyle w:val="Solution"/>
+        <w:jc w:val="center"/>
+        <w:rPr>
+          <w:rFonts w:hint="cs"/>
+        </w:rPr>
+      </w:pPr>
+      <w:r>
+        <w:rPr>
+          <w:rFonts w:eastAsiaTheme="minorEastAsia"/>
+        </w:rPr>
+        <w:t xml:space="preserve">= </w:t>
+      </w:r>
+      <m:oMath>
+        <m:r>
+          <w:rPr>
+            <w:rFonts w:ascii="Cambria Math" w:hAnsi="Cambria Math"/>
+          </w:rPr>
+          <m:t>L=Wλ=0.247*</m:t>
+        </m:r>
+        <m:sSup>
+          <m:sSupPr>
+            <m:ctrlPr>
+              <w:rPr>
+                <w:rFonts w:ascii="Cambria Math" w:hAnsi="Cambria Math"/>
+                <w:i/>
+              </w:rPr>
+            </m:ctrlPr>
+          </m:sSupPr>
+          <m:e>
+            <m:r>
+              <w:rPr>
+                <w:rFonts w:ascii="Cambria Math" w:hAnsi="Cambria Math"/>
+              </w:rPr>
+              <m:t>10</m:t>
+            </m:r>
+          </m:e>
+          <m:sup>
+            <m:r>
+              <w:rPr>
+                <w:rFonts w:ascii="Cambria Math" w:hAnsi="Cambria Math"/>
+              </w:rPr>
+              <m:t>-3</m:t>
+            </m:r>
+          </m:sup>
+        </m:sSup>
+        <m:r>
+          <w:rPr>
+            <w:rFonts w:ascii="Cambria Math" w:hAnsi="Cambria Math"/>
+          </w:rPr>
+          <m:t>*4000=0.988</m:t>
+        </m:r>
+        <m:r>
+          <w:rPr>
+            <w:rFonts w:ascii="Cambria Math" w:hAnsi="Cambria Math"/>
+          </w:rPr>
+          <m:t xml:space="preserve"> packet</m:t>
+        </m:r>
+      </m:oMath>
+      <w:r>
+        <w:rPr>
+          <w:rFonts w:eastAsiaTheme="minorEastAsia" w:hint="cs"/>
+          <w:rtl/>
+        </w:rPr>
+        <w:t xml:space="preserve"> میانگین طول صف</w:t>
+      </w:r>
+      <w:bookmarkStart w:id="0" w:name="_GoBack"/>
+      <w:bookmarkEnd w:id="0"/>
     </w:p>
     <w:sectPr>
       <w:headerReference w:type="even" r:id="rId12"/>
@@ -8877,7 +8950,7 @@
         <w:rtl/>
         <w:lang w:bidi="fa-IR"/>
       </w:rPr>
-      <w:t xml:space="preserve">(موعد </w:t>
+      <w:t>(موعد تحویل:</w:t>
     </w:r>
     <w:r>
       <w:rPr>
@@ -8887,20 +8960,8 @@
         <w:rtl/>
         <w:lang w:bidi="fa-IR"/>
       </w:rPr>
-      <w:t>تحویل:</w:t>
-    </w:r>
-    <w:r>
-      <w:rPr>
-        <w:rFonts w:ascii="IranNastaliq" w:hAnsi="IranNastaliq" w:cs="IranNastaliq" w:hint="cs"/>
-        <w:sz w:val="36"/>
-        <w:szCs w:val="36"/>
-        <w:rtl/>
-        <w:lang w:bidi="fa-IR"/>
-      </w:rPr>
       <w:t>۱۹/۱۲/۹۷</w:t>
     </w:r>
-    <w:bookmarkStart w:id="0" w:name="_GoBack"/>
-    <w:bookmarkEnd w:id="0"/>
     <w:r>
       <w:rPr>
         <w:rFonts w:ascii="IranNastaliq" w:hAnsi="IranNastaliq" w:cs="IranNastaliq" w:hint="cs"/>
@@ -16591,7 +16652,7 @@
 </file>
 
 <file path=customXml/itemProps1.xml><?xml version="1.0" encoding="utf-8"?>
-<ds:datastoreItem xmlns:ds="http://schemas.openxmlformats.org/officeDocument/2006/customXml" ds:itemID="{D92072AD-A62F-47A1-A3B2-4CE67AB18A78}">
+<ds:datastoreItem xmlns:ds="http://schemas.openxmlformats.org/officeDocument/2006/customXml" ds:itemID="{DB0290EB-C42D-49BD-A2A9-276265A77619}">
   <ds:schemaRefs>
     <ds:schemaRef ds:uri="http://schemas.openxmlformats.org/officeDocument/2006/bibliography"/>
   </ds:schemaRefs>
